--- a/src/main/resources/static/docx_templates/template_score_list.docx
+++ b/src/main/resources/static/docx_templates/template_score_list.docx
@@ -1,6 +1,6 @@
 
 <file path=word/document.xml><?xml version="1.0" encoding="utf-8"?>
-<w:document xmlns:wpc="http://schemas.microsoft.com/office/word/2010/wordprocessingCanvas" xmlns:cx="http://schemas.microsoft.com/office/drawing/2014/chartex" xmlns:mc="http://schemas.openxmlformats.org/markup-compatibility/2006" xmlns:o="urn:schemas-microsoft-com:office:office" xmlns:r="http://schemas.openxmlformats.org/officeDocument/2006/relationships" xmlns:m="http://schemas.openxmlformats.org/officeDocument/2006/math" xmlns:v="urn:schemas-microsoft-com:vml" xmlns:wp14="http://schemas.microsoft.com/office/word/2010/wordprocessingDrawing" xmlns:wp="http://schemas.openxmlformats.org/drawingml/2006/wordprocessingDrawing" xmlns:w10="urn:schemas-microsoft-com:office:word" xmlns:w="http://schemas.openxmlformats.org/wordprocessingml/2006/main" xmlns:w14="http://schemas.microsoft.com/office/word/2010/wordml" xmlns:w15="http://schemas.microsoft.com/office/word/2012/wordml" xmlns:w16se="http://schemas.microsoft.com/office/word/2015/wordml/symex" xmlns:wpg="http://schemas.microsoft.com/office/word/2010/wordprocessingGroup" xmlns:wpi="http://schemas.microsoft.com/office/word/2010/wordprocessingInk" xmlns:wne="http://schemas.microsoft.com/office/word/2006/wordml" xmlns:wps="http://schemas.microsoft.com/office/word/2010/wordprocessingShape" mc:Ignorable="w14 w15 w16se wp14">
+<w:document xmlns:wpc="http://schemas.microsoft.com/office/word/2010/wordprocessingCanvas" xmlns:cx="http://schemas.microsoft.com/office/drawing/2014/chartex" xmlns:cx1="http://schemas.microsoft.com/office/drawing/2015/9/8/chartex" xmlns:cx2="http://schemas.microsoft.com/office/drawing/2015/10/21/chartex" xmlns:cx3="http://schemas.microsoft.com/office/drawing/2016/5/9/chartex" xmlns:cx4="http://schemas.microsoft.com/office/drawing/2016/5/10/chartex" xmlns:cx5="http://schemas.microsoft.com/office/drawing/2016/5/11/chartex" xmlns:cx6="http://schemas.microsoft.com/office/drawing/2016/5/12/chartex" xmlns:cx7="http://schemas.microsoft.com/office/drawing/2016/5/13/chartex" xmlns:cx8="http://schemas.microsoft.com/office/drawing/2016/5/14/chartex" xmlns:mc="http://schemas.openxmlformats.org/markup-compatibility/2006" xmlns:aink="http://schemas.microsoft.com/office/drawing/2016/ink" xmlns:am3d="http://schemas.microsoft.com/office/drawing/2017/model3d" xmlns:o="urn:schemas-microsoft-com:office:office" xmlns:r="http://schemas.openxmlformats.org/officeDocument/2006/relationships" xmlns:m="http://schemas.openxmlformats.org/officeDocument/2006/math" xmlns:v="urn:schemas-microsoft-com:vml" xmlns:wp14="http://schemas.microsoft.com/office/word/2010/wordprocessingDrawing" xmlns:wp="http://schemas.openxmlformats.org/drawingml/2006/wordprocessingDrawing" xmlns:w10="urn:schemas-microsoft-com:office:word" xmlns:w="http://schemas.openxmlformats.org/wordprocessingml/2006/main" xmlns:w14="http://schemas.microsoft.com/office/word/2010/wordml" xmlns:w15="http://schemas.microsoft.com/office/word/2012/wordml" xmlns:w16cid="http://schemas.microsoft.com/office/word/2016/wordml/cid" xmlns:w16se="http://schemas.microsoft.com/office/word/2015/wordml/symex" xmlns:wpg="http://schemas.microsoft.com/office/word/2010/wordprocessingGroup" xmlns:wpi="http://schemas.microsoft.com/office/word/2010/wordprocessingInk" xmlns:wne="http://schemas.microsoft.com/office/word/2006/wordml" xmlns:wps="http://schemas.microsoft.com/office/word/2010/wordprocessingShape" mc:Ignorable="w14 w15 w16se w16cid wp14">
   <w:body>
     <w:p>
       <w:pPr>
@@ -195,7 +195,7 @@
     </w:p>
     <w:p>
       <w:pPr>
-        <w:pStyle w:val="a4"/>
+        <w:pStyle w:val="ListParagraph"/>
         <w:spacing w:before="0" w:after="0"/>
         <w:ind w:left="0" w:firstLine="0"/>
         <w:jc w:val="center"/>
@@ -206,7 +206,7 @@
     </w:p>
     <w:p>
       <w:pPr>
-        <w:pStyle w:val="a4"/>
+        <w:pStyle w:val="ListParagraph"/>
         <w:spacing w:before="0" w:after="0"/>
         <w:ind w:left="0" w:firstLine="0"/>
         <w:jc w:val="center"/>
@@ -223,7 +223,7 @@
     </w:p>
     <w:p>
       <w:pPr>
-        <w:pStyle w:val="a4"/>
+        <w:pStyle w:val="ListParagraph"/>
         <w:spacing w:before="0" w:after="0"/>
         <w:ind w:left="0" w:firstLine="0"/>
         <w:jc w:val="center"/>
@@ -240,7 +240,7 @@
     </w:p>
     <w:p>
       <w:pPr>
-        <w:pStyle w:val="a4"/>
+        <w:pStyle w:val="ListParagraph"/>
         <w:spacing w:before="0" w:after="0"/>
         <w:ind w:left="0" w:firstLine="0"/>
         <w:jc w:val="center"/>
@@ -922,7 +922,7 @@
     </w:p>
     <w:p>
       <w:pPr>
-        <w:pStyle w:val="a4"/>
+        <w:pStyle w:val="ListParagraph"/>
         <w:ind w:left="1189" w:hanging="1369"/>
         <w:jc w:val="center"/>
         <w:rPr>
@@ -950,7 +950,7 @@
     </w:p>
     <w:p>
       <w:pPr>
-        <w:pStyle w:val="a4"/>
+        <w:pStyle w:val="ListParagraph"/>
         <w:ind w:left="1189" w:hanging="1369"/>
         <w:jc w:val="center"/>
         <w:rPr>
@@ -3168,23 +3168,7 @@
                 <w:sz w:val="22"/>
                 <w:szCs w:val="22"/>
               </w:rPr>
-              <w:t xml:space="preserve">9.5.  </w:t>
-            </w:r>
-            <w:proofErr w:type="spellStart"/>
-            <w:r>
-              <w:rPr>
-                <w:sz w:val="22"/>
-                <w:szCs w:val="22"/>
-              </w:rPr>
-              <w:t>Профориентационная</w:t>
-            </w:r>
-            <w:proofErr w:type="spellEnd"/>
-            <w:r>
-              <w:rPr>
-                <w:sz w:val="22"/>
-                <w:szCs w:val="22"/>
-              </w:rPr>
-              <w:t xml:space="preserve">  работа</w:t>
+              <w:t>9.5.  Профориентационная  работа</w:t>
             </w:r>
           </w:p>
         </w:tc>
@@ -3852,16 +3836,11 @@
       </w:r>
       <w:proofErr w:type="spellEnd"/>
       <w:r>
-        <w:t>1</w:t>
-      </w:r>
-      <w:proofErr w:type="gramStart"/>
-      <w:r>
-        <w:t>}}</w:t>
+        <w:t>1}}</w:t>
       </w:r>
       <w:r>
         <w:t>%</w:t>
       </w:r>
-      <w:proofErr w:type="gramEnd"/>
     </w:p>
     <w:p>
       <w:pPr>
@@ -3896,16 +3875,11 @@
       </w:r>
       <w:proofErr w:type="spellEnd"/>
       <w:r>
-        <w:t>2</w:t>
-      </w:r>
-      <w:proofErr w:type="gramStart"/>
-      <w:r>
-        <w:t>}}</w:t>
+        <w:t>2}}</w:t>
       </w:r>
       <w:r>
         <w:t>%</w:t>
       </w:r>
-      <w:proofErr w:type="gramEnd"/>
     </w:p>
     <w:p>
       <w:pPr>
@@ -3915,11 +3889,7 @@
         <w:t xml:space="preserve">Заместитель директора по учебной работе                </w:t>
       </w:r>
       <w:r>
-        <w:t xml:space="preserve">                    С.С. </w:t>
-      </w:r>
-      <w:proofErr w:type="spellStart"/>
-      <w:r>
-        <w:t>Сав</w:t>
+        <w:t xml:space="preserve">                    С.С. Сав</w:t>
       </w:r>
       <w:r>
         <w:t>в</w:t>
@@ -3927,42 +3897,46 @@
       <w:r>
         <w:t>ина</w:t>
       </w:r>
-      <w:proofErr w:type="spellEnd"/>
     </w:p>
     <w:p>
       <w:pPr>
         <w:ind w:firstLine="540"/>
-        <w:rPr>
-          <w:lang w:val="en-US"/>
-        </w:rPr>
       </w:pPr>
       <w:r>
         <w:t>С оценочным листом ознакомлен</w:t>
-      </w:r>
-      <w:r>
-        <w:t>а</w:t>
-      </w:r>
-      <w:r>
-        <w:t xml:space="preserve">    ___</w:t>
-      </w:r>
-      <w:r>
-        <w:t>____________</w:t>
-      </w:r>
-      <w:r>
-        <w:t xml:space="preserve"> </w:t>
-      </w:r>
-      <w:r>
-        <w:rPr>
-          <w:lang w:val="en-US"/>
-        </w:rPr>
-        <w:t>{{fioShort</w:t>
       </w:r>
       <w:bookmarkStart w:id="0" w:name="_GoBack"/>
       <w:bookmarkEnd w:id="0"/>
       <w:r>
+        <w:t>(</w:t>
+      </w:r>
+      <w:r>
+        <w:t>а</w:t>
+      </w:r>
+      <w:r>
+        <w:t>)</w:t>
+      </w:r>
+      <w:r>
+        <w:t xml:space="preserve">    ___</w:t>
+      </w:r>
+      <w:r>
+        <w:t>____________</w:t>
+      </w:r>
+      <w:r>
+        <w:t xml:space="preserve"> </w:t>
+      </w:r>
+      <w:r>
+        <w:t>{{</w:t>
+      </w:r>
+      <w:proofErr w:type="spellStart"/>
+      <w:r>
         <w:rPr>
           <w:lang w:val="en-US"/>
         </w:rPr>
+        <w:t>fioShort</w:t>
+      </w:r>
+      <w:proofErr w:type="spellEnd"/>
+      <w:r>
         <w:t>}}</w:t>
       </w:r>
     </w:p>
@@ -3977,7 +3951,7 @@
 </file>
 
 <file path=word/numbering.xml><?xml version="1.0" encoding="utf-8"?>
-<w:numbering xmlns:wpc="http://schemas.microsoft.com/office/word/2010/wordprocessingCanvas" xmlns:cx="http://schemas.microsoft.com/office/drawing/2014/chartex" xmlns:mc="http://schemas.openxmlformats.org/markup-compatibility/2006" xmlns:o="urn:schemas-microsoft-com:office:office" xmlns:r="http://schemas.openxmlformats.org/officeDocument/2006/relationships" xmlns:m="http://schemas.openxmlformats.org/officeDocument/2006/math" xmlns:v="urn:schemas-microsoft-com:vml" xmlns:wp14="http://schemas.microsoft.com/office/word/2010/wordprocessingDrawing" xmlns:wp="http://schemas.openxmlformats.org/drawingml/2006/wordprocessingDrawing" xmlns:w10="urn:schemas-microsoft-com:office:word" xmlns:w="http://schemas.openxmlformats.org/wordprocessingml/2006/main" xmlns:w14="http://schemas.microsoft.com/office/word/2010/wordml" xmlns:w15="http://schemas.microsoft.com/office/word/2012/wordml" xmlns:w16se="http://schemas.microsoft.com/office/word/2015/wordml/symex" xmlns:wpg="http://schemas.microsoft.com/office/word/2010/wordprocessingGroup" xmlns:wpi="http://schemas.microsoft.com/office/word/2010/wordprocessingInk" xmlns:wne="http://schemas.microsoft.com/office/word/2006/wordml" xmlns:wps="http://schemas.microsoft.com/office/word/2010/wordprocessingShape" mc:Ignorable="w14 w15 w16se wp14">
+<w:numbering xmlns:wpc="http://schemas.microsoft.com/office/word/2010/wordprocessingCanvas" xmlns:cx="http://schemas.microsoft.com/office/drawing/2014/chartex" xmlns:cx1="http://schemas.microsoft.com/office/drawing/2015/9/8/chartex" xmlns:cx2="http://schemas.microsoft.com/office/drawing/2015/10/21/chartex" xmlns:cx3="http://schemas.microsoft.com/office/drawing/2016/5/9/chartex" xmlns:cx4="http://schemas.microsoft.com/office/drawing/2016/5/10/chartex" xmlns:cx5="http://schemas.microsoft.com/office/drawing/2016/5/11/chartex" xmlns:cx6="http://schemas.microsoft.com/office/drawing/2016/5/12/chartex" xmlns:cx7="http://schemas.microsoft.com/office/drawing/2016/5/13/chartex" xmlns:cx8="http://schemas.microsoft.com/office/drawing/2016/5/14/chartex" xmlns:mc="http://schemas.openxmlformats.org/markup-compatibility/2006" xmlns:aink="http://schemas.microsoft.com/office/drawing/2016/ink" xmlns:am3d="http://schemas.microsoft.com/office/drawing/2017/model3d" xmlns:o="urn:schemas-microsoft-com:office:office" xmlns:r="http://schemas.openxmlformats.org/officeDocument/2006/relationships" xmlns:m="http://schemas.openxmlformats.org/officeDocument/2006/math" xmlns:v="urn:schemas-microsoft-com:vml" xmlns:wp14="http://schemas.microsoft.com/office/word/2010/wordprocessingDrawing" xmlns:wp="http://schemas.openxmlformats.org/drawingml/2006/wordprocessingDrawing" xmlns:w10="urn:schemas-microsoft-com:office:word" xmlns:w="http://schemas.openxmlformats.org/wordprocessingml/2006/main" xmlns:w14="http://schemas.microsoft.com/office/word/2010/wordml" xmlns:w15="http://schemas.microsoft.com/office/word/2012/wordml" xmlns:w16cid="http://schemas.microsoft.com/office/word/2016/wordml/cid" xmlns:w16se="http://schemas.microsoft.com/office/word/2015/wordml/symex" xmlns:wpg="http://schemas.microsoft.com/office/word/2010/wordprocessingGroup" xmlns:wpi="http://schemas.microsoft.com/office/word/2010/wordprocessingInk" xmlns:wne="http://schemas.microsoft.com/office/word/2006/wordml" xmlns:wps="http://schemas.microsoft.com/office/word/2010/wordprocessingShape" mc:Ignorable="w14 w15 w16se w16cid wp14">
   <w:abstractNum w:abstractNumId="0" w15:restartNumberingAfterBreak="0">
     <w:nsid w:val="16502A09"/>
     <w:multiLevelType w:val="hybridMultilevel"/>
@@ -4249,7 +4223,7 @@
 </file>
 
 <file path=word/styles.xml><?xml version="1.0" encoding="utf-8"?>
-<w:styles xmlns:mc="http://schemas.openxmlformats.org/markup-compatibility/2006" xmlns:r="http://schemas.openxmlformats.org/officeDocument/2006/relationships" xmlns:w="http://schemas.openxmlformats.org/wordprocessingml/2006/main" xmlns:w14="http://schemas.microsoft.com/office/word/2010/wordml" xmlns:w15="http://schemas.microsoft.com/office/word/2012/wordml" xmlns:w16se="http://schemas.microsoft.com/office/word/2015/wordml/symex" mc:Ignorable="w14 w15 w16se">
+<w:styles xmlns:mc="http://schemas.openxmlformats.org/markup-compatibility/2006" xmlns:r="http://schemas.openxmlformats.org/officeDocument/2006/relationships" xmlns:w="http://schemas.openxmlformats.org/wordprocessingml/2006/main" xmlns:w14="http://schemas.microsoft.com/office/word/2010/wordml" xmlns:w15="http://schemas.microsoft.com/office/word/2012/wordml" xmlns:w16cid="http://schemas.microsoft.com/office/word/2016/wordml/cid" xmlns:w16se="http://schemas.microsoft.com/office/word/2015/wordml/symex" mc:Ignorable="w14 w15 w16se w16cid">
   <w:docDefaults>
     <w:rPrDefault>
       <w:rPr>
@@ -4259,7 +4233,7 @@
     </w:rPrDefault>
     <w:pPrDefault/>
   </w:docDefaults>
-  <w:latentStyles w:defLockedState="0" w:defUIPriority="0" w:defSemiHidden="0" w:defUnhideWhenUsed="0" w:defQFormat="0" w:count="371">
+  <w:latentStyles w:defLockedState="0" w:defUIPriority="0" w:defSemiHidden="0" w:defUnhideWhenUsed="0" w:defQFormat="0" w:count="375">
     <w:lsdException w:name="Normal" w:qFormat="1"/>
     <w:lsdException w:name="heading 1" w:qFormat="1"/>
     <w:lsdException w:name="heading 2" w:semiHidden="1" w:unhideWhenUsed="1" w:qFormat="1"/>
@@ -4275,7 +4249,11 @@
     <w:lsdException w:name="Subtitle" w:qFormat="1"/>
     <w:lsdException w:name="Strong" w:qFormat="1"/>
     <w:lsdException w:name="Emphasis" w:qFormat="1"/>
-    <w:lsdException w:name="Normal Table" w:semiHidden="1" w:unhideWhenUsed="1"/>
+    <w:lsdException w:name="HTML Preformatted" w:semiHidden="1" w:unhideWhenUsed="1"/>
+    <w:lsdException w:name="No List" w:semiHidden="1" w:unhideWhenUsed="1"/>
+    <w:lsdException w:name="Outline List 1" w:semiHidden="1" w:unhideWhenUsed="1"/>
+    <w:lsdException w:name="Outline List 2" w:semiHidden="1" w:unhideWhenUsed="1"/>
+    <w:lsdException w:name="Outline List 3" w:semiHidden="1" w:unhideWhenUsed="1"/>
     <w:lsdException w:name="Table Simple 1" w:semiHidden="1" w:unhideWhenUsed="1"/>
     <w:lsdException w:name="Table Simple 2" w:semiHidden="1" w:unhideWhenUsed="1"/>
     <w:lsdException w:name="Table Simple 3" w:semiHidden="1" w:unhideWhenUsed="1"/>
@@ -4314,10 +4292,8 @@
     <w:lsdException w:name="Table Elegant" w:semiHidden="1" w:unhideWhenUsed="1"/>
     <w:lsdException w:name="Table Professional" w:semiHidden="1" w:unhideWhenUsed="1"/>
     <w:lsdException w:name="Table Subtle 1" w:semiHidden="1" w:unhideWhenUsed="1"/>
-    <w:lsdException w:name="Table Subtle 2" w:semiHidden="1" w:unhideWhenUsed="1"/>
     <w:lsdException w:name="Table Web 1" w:semiHidden="1" w:unhideWhenUsed="1"/>
     <w:lsdException w:name="Table Web 2" w:semiHidden="1" w:unhideWhenUsed="1"/>
-    <w:lsdException w:name="Table Web 3" w:semiHidden="1" w:unhideWhenUsed="1"/>
     <w:lsdException w:name="Table Theme" w:semiHidden="1" w:unhideWhenUsed="1"/>
     <w:lsdException w:name="Placeholder Text" w:semiHidden="1" w:uiPriority="99"/>
     <w:lsdException w:name="No Spacing" w:uiPriority="1" w:qFormat="1"/>
@@ -4534,8 +4510,12 @@
     <w:lsdException w:name="List Table 5 Dark Accent 6" w:uiPriority="50"/>
     <w:lsdException w:name="List Table 6 Colorful Accent 6" w:uiPriority="51"/>
     <w:lsdException w:name="List Table 7 Colorful Accent 6" w:uiPriority="52"/>
+    <w:lsdException w:name="Mention" w:semiHidden="1" w:uiPriority="99" w:unhideWhenUsed="1"/>
+    <w:lsdException w:name="Smart Hyperlink" w:semiHidden="1" w:uiPriority="99" w:unhideWhenUsed="1"/>
+    <w:lsdException w:name="Hashtag" w:semiHidden="1" w:uiPriority="99" w:unhideWhenUsed="1"/>
+    <w:lsdException w:name="Unresolved Mention" w:semiHidden="1" w:uiPriority="99" w:unhideWhenUsed="1"/>
   </w:latentStyles>
-  <w:style w:type="paragraph" w:default="1" w:styleId="a">
+  <w:style w:type="paragraph" w:default="1" w:styleId="Normal">
     <w:name w:val="Normal"/>
     <w:qFormat/>
     <w:rsid w:val="00930130"/>
@@ -4549,13 +4529,13 @@
       <w:szCs w:val="24"/>
     </w:rPr>
   </w:style>
-  <w:style w:type="character" w:default="1" w:styleId="a0">
+  <w:style w:type="character" w:default="1" w:styleId="DefaultParagraphFont">
     <w:name w:val="Default Paragraph Font"/>
     <w:uiPriority w:val="1"/>
     <w:semiHidden/>
     <w:unhideWhenUsed/>
   </w:style>
-  <w:style w:type="table" w:default="1" w:styleId="a1">
+  <w:style w:type="table" w:default="1" w:styleId="TableNormal">
     <w:name w:val="Normal Table"/>
     <w:uiPriority w:val="99"/>
     <w:semiHidden/>
@@ -4570,7 +4550,7 @@
       </w:tblCellMar>
     </w:tblPr>
   </w:style>
-  <w:style w:type="numbering" w:default="1" w:styleId="a2">
+  <w:style w:type="numbering" w:default="1" w:styleId="NoList">
     <w:name w:val="No List"/>
     <w:uiPriority w:val="99"/>
     <w:semiHidden/>
@@ -4578,7 +4558,7 @@
   </w:style>
   <w:style w:type="paragraph" w:customStyle="1" w:styleId="western">
     <w:name w:val="western"/>
-    <w:basedOn w:val="a"/>
+    <w:basedOn w:val="Normal"/>
     <w:rsid w:val="00930130"/>
     <w:pPr>
       <w:spacing w:before="100" w:beforeAutospacing="1" w:after="100" w:afterAutospacing="1"/>
@@ -4586,9 +4566,9 @@
       <w:jc w:val="left"/>
     </w:pPr>
   </w:style>
-  <w:style w:type="table" w:styleId="a3">
+  <w:style w:type="table" w:styleId="TableGrid">
     <w:name w:val="Table Grid"/>
-    <w:basedOn w:val="a1"/>
+    <w:basedOn w:val="TableNormal"/>
     <w:rsid w:val="00C00AA3"/>
     <w:tblPr>
       <w:tblBorders>
@@ -4601,9 +4581,9 @@
       </w:tblBorders>
     </w:tblPr>
   </w:style>
-  <w:style w:type="paragraph" w:styleId="a4">
+  <w:style w:type="paragraph" w:styleId="ListParagraph">
     <w:name w:val="List Paragraph"/>
-    <w:basedOn w:val="a"/>
+    <w:basedOn w:val="Normal"/>
     <w:uiPriority w:val="34"/>
     <w:qFormat/>
     <w:rsid w:val="00C00AA3"/>
